--- a/MARRON SWING.docx
+++ b/MARRON SWING.docx
@@ -535,30 +535,368 @@
           <w:sz w:val="24"/>
         </w:rPr>
       </w:pPr>
+    </w:p>
+    <w:p>
+      <w:pPr>
+        <w:rPr>
+          <w:sz w:val="24"/>
+        </w:rPr>
+      </w:pPr>
+    </w:p>
+    <w:p>
+      <w:pPr>
+        <w:rPr>
+          <w:sz w:val="24"/>
+        </w:rPr>
+      </w:pPr>
+    </w:p>
+    <w:p>
+      <w:pPr>
+        <w:rPr>
+          <w:b/>
+          <w:sz w:val="24"/>
+        </w:rPr>
+      </w:pPr>
+      <w:r>
+        <w:rPr>
+          <w:b/>
+          <w:sz w:val="24"/>
+        </w:rPr>
+        <w:lastRenderedPageBreak/>
+        <w:t>3) Arreglar el error cuando la fecha introducida no es correcta. Al menos que no salte una excepción en la consola.</w:t>
+      </w:r>
+    </w:p>
+    <w:p>
+      <w:pPr>
+        <w:rPr>
+          <w:b/>
+          <w:sz w:val="24"/>
+        </w:rPr>
+      </w:pPr>
+    </w:p>
+    <w:p>
+      <w:pPr>
+        <w:rPr>
+          <w:sz w:val="24"/>
+        </w:rPr>
+      </w:pPr>
+      <w:r>
+        <w:rPr>
+          <w:sz w:val="24"/>
+        </w:rPr>
+        <w:t xml:space="preserve">Para arreglar el error de la fecha he añadido una excepción en el método </w:t>
+      </w:r>
+      <w:proofErr w:type="spellStart"/>
+      <w:proofErr w:type="gramStart"/>
+      <w:r>
+        <w:rPr>
+          <w:sz w:val="24"/>
+        </w:rPr>
+        <w:t>getLookForOffers</w:t>
+      </w:r>
+      <w:proofErr w:type="spellEnd"/>
+      <w:r>
+        <w:rPr>
+          <w:sz w:val="24"/>
+        </w:rPr>
+        <w:t>(</w:t>
+      </w:r>
+      <w:proofErr w:type="gramEnd"/>
+      <w:r>
+        <w:rPr>
+          <w:sz w:val="24"/>
+        </w:rPr>
+        <w:t>) con un try y catch</w:t>
+      </w:r>
+    </w:p>
+    <w:p>
+      <w:pPr>
+        <w:rPr>
+          <w:sz w:val="24"/>
+        </w:rPr>
+      </w:pPr>
+      <w:r>
+        <w:rPr>
+          <w:noProof/>
+          <w:lang w:eastAsia="es-ES"/>
+        </w:rPr>
+        <w:drawing>
+          <wp:anchor distT="0" distB="0" distL="114300" distR="114300" simplePos="0" relativeHeight="251659264" behindDoc="1" locked="0" layoutInCell="1" allowOverlap="1">
+            <wp:simplePos x="0" y="0"/>
+            <wp:positionH relativeFrom="page">
+              <wp:posOffset>868680</wp:posOffset>
+            </wp:positionH>
+            <wp:positionV relativeFrom="paragraph">
+              <wp:posOffset>207010</wp:posOffset>
+            </wp:positionV>
+            <wp:extent cx="6221730" cy="532765"/>
+            <wp:effectExtent l="0" t="0" r="7620" b="635"/>
+            <wp:wrapTight wrapText="bothSides">
+              <wp:wrapPolygon edited="0">
+                <wp:start x="0" y="0"/>
+                <wp:lineTo x="0" y="20853"/>
+                <wp:lineTo x="21560" y="20853"/>
+                <wp:lineTo x="21560" y="0"/>
+                <wp:lineTo x="0" y="0"/>
+              </wp:wrapPolygon>
+            </wp:wrapTight>
+            <wp:docPr id="2" name="Imagen 2"/>
+            <wp:cNvGraphicFramePr>
+              <a:graphicFrameLocks xmlns:a="http://schemas.openxmlformats.org/drawingml/2006/main" noChangeAspect="1"/>
+            </wp:cNvGraphicFramePr>
+            <a:graphic xmlns:a="http://schemas.openxmlformats.org/drawingml/2006/main">
+              <a:graphicData uri="http://schemas.openxmlformats.org/drawingml/2006/picture">
+                <pic:pic xmlns:pic="http://schemas.openxmlformats.org/drawingml/2006/picture">
+                  <pic:nvPicPr>
+                    <pic:cNvPr id="1" name=""/>
+                    <pic:cNvPicPr/>
+                  </pic:nvPicPr>
+                  <pic:blipFill rotWithShape="1">
+                    <a:blip r:embed="rId6" cstate="print">
+                      <a:extLst>
+                        <a:ext uri="{28A0092B-C50C-407E-A947-70E740481C1C}">
+                          <a14:useLocalDpi xmlns:a14="http://schemas.microsoft.com/office/drawing/2010/main" val="0"/>
+                        </a:ext>
+                      </a:extLst>
+                    </a:blip>
+                    <a:srcRect l="25338" t="67167" r="23455" b="25029"/>
+                    <a:stretch/>
+                  </pic:blipFill>
+                  <pic:spPr bwMode="auto">
+                    <a:xfrm>
+                      <a:off x="0" y="0"/>
+                      <a:ext cx="6221730" cy="532765"/>
+                    </a:xfrm>
+                    <a:prstGeom prst="rect">
+                      <a:avLst/>
+                    </a:prstGeom>
+                    <a:ln>
+                      <a:noFill/>
+                    </a:ln>
+                    <a:extLst>
+                      <a:ext uri="{53640926-AAD7-44D8-BBD7-CCE9431645EC}">
+                        <a14:shadowObscured xmlns:a14="http://schemas.microsoft.com/office/drawing/2010/main"/>
+                      </a:ext>
+                    </a:extLst>
+                  </pic:spPr>
+                </pic:pic>
+              </a:graphicData>
+            </a:graphic>
+            <wp14:sizeRelH relativeFrom="margin">
+              <wp14:pctWidth>0</wp14:pctWidth>
+            </wp14:sizeRelH>
+            <wp14:sizeRelV relativeFrom="margin">
+              <wp14:pctHeight>0</wp14:pctHeight>
+            </wp14:sizeRelV>
+          </wp:anchor>
+        </w:drawing>
+      </w:r>
+    </w:p>
+    <w:p>
+      <w:pPr>
+        <w:rPr>
+          <w:sz w:val="32"/>
+        </w:rPr>
+      </w:pPr>
+    </w:p>
+    <w:p>
+      <w:pPr>
+        <w:rPr>
+          <w:sz w:val="24"/>
+        </w:rPr>
+      </w:pPr>
+      <w:r>
+        <w:rPr>
+          <w:sz w:val="24"/>
+        </w:rPr>
+        <w:t xml:space="preserve">El problema de esto es que he tenido que cambiar la librería </w:t>
+      </w:r>
+      <w:proofErr w:type="spellStart"/>
+      <w:r>
+        <w:rPr>
+          <w:sz w:val="24"/>
+        </w:rPr>
+        <w:t>java.util.Date</w:t>
+      </w:r>
+      <w:proofErr w:type="spellEnd"/>
+      <w:r>
+        <w:rPr>
+          <w:sz w:val="24"/>
+        </w:rPr>
+        <w:t xml:space="preserve"> por </w:t>
+      </w:r>
+      <w:proofErr w:type="spellStart"/>
+      <w:r>
+        <w:rPr>
+          <w:sz w:val="24"/>
+        </w:rPr>
+        <w:t>java.sql.Date</w:t>
+      </w:r>
+      <w:proofErr w:type="spellEnd"/>
+      <w:r>
+        <w:rPr>
+          <w:sz w:val="24"/>
+        </w:rPr>
+        <w:t>.</w:t>
+      </w:r>
+    </w:p>
+    <w:p>
+      <w:pPr>
+        <w:rPr>
+          <w:sz w:val="24"/>
+        </w:rPr>
+      </w:pPr>
+    </w:p>
+    <w:p>
+      <w:pPr>
+        <w:rPr>
+          <w:sz w:val="24"/>
+        </w:rPr>
+      </w:pPr>
+    </w:p>
+    <w:p>
+      <w:pPr>
+        <w:rPr>
+          <w:sz w:val="24"/>
+        </w:rPr>
+      </w:pPr>
+    </w:p>
+    <w:p>
+      <w:pPr>
+        <w:rPr>
+          <w:sz w:val="24"/>
+        </w:rPr>
+      </w:pPr>
+    </w:p>
+    <w:p>
+      <w:pPr>
+        <w:rPr>
+          <w:sz w:val="24"/>
+        </w:rPr>
+      </w:pPr>
+    </w:p>
+    <w:p>
+      <w:pPr>
+        <w:rPr>
+          <w:sz w:val="24"/>
+        </w:rPr>
+      </w:pPr>
+    </w:p>
+    <w:p>
+      <w:pPr>
+        <w:rPr>
+          <w:sz w:val="24"/>
+        </w:rPr>
+      </w:pPr>
+    </w:p>
+    <w:p>
+      <w:pPr>
+        <w:rPr>
+          <w:sz w:val="24"/>
+        </w:rPr>
+      </w:pPr>
+    </w:p>
+    <w:p>
+      <w:pPr>
+        <w:rPr>
+          <w:sz w:val="24"/>
+        </w:rPr>
+      </w:pPr>
+    </w:p>
+    <w:p>
+      <w:pPr>
+        <w:rPr>
+          <w:sz w:val="24"/>
+        </w:rPr>
+      </w:pPr>
+    </w:p>
+    <w:p>
+      <w:pPr>
+        <w:rPr>
+          <w:sz w:val="24"/>
+        </w:rPr>
+      </w:pPr>
+    </w:p>
+    <w:p>
+      <w:pPr>
+        <w:rPr>
+          <w:sz w:val="24"/>
+        </w:rPr>
+      </w:pPr>
+      <w:r>
+        <w:rPr>
+          <w:sz w:val="24"/>
+        </w:rPr>
+        <w:tab/>
+      </w:r>
+      <w:r>
+        <w:rPr>
+          <w:sz w:val="24"/>
+        </w:rPr>
+        <w:tab/>
+      </w:r>
+      <w:r>
+        <w:rPr>
+          <w:sz w:val="24"/>
+        </w:rPr>
+        <w:tab/>
+      </w:r>
+    </w:p>
+    <w:p>
+      <w:pPr>
+        <w:rPr>
+          <w:sz w:val="24"/>
+        </w:rPr>
+      </w:pPr>
+    </w:p>
+    <w:p>
+      <w:pPr>
+        <w:rPr>
+          <w:sz w:val="24"/>
+        </w:rPr>
+      </w:pPr>
+    </w:p>
+    <w:p>
+      <w:pPr>
+        <w:rPr>
+          <w:sz w:val="24"/>
+        </w:rPr>
+      </w:pPr>
+    </w:p>
+    <w:p>
+      <w:pPr>
+        <w:rPr>
+          <w:sz w:val="24"/>
+        </w:rPr>
+      </w:pPr>
+    </w:p>
+    <w:p>
+      <w:pPr>
+        <w:rPr>
+          <w:sz w:val="24"/>
+        </w:rPr>
+      </w:pPr>
+    </w:p>
+    <w:p>
+      <w:pPr>
+        <w:rPr>
+          <w:sz w:val="24"/>
+        </w:rPr>
+      </w:pPr>
+      <w:r>
+        <w:rPr>
+          <w:sz w:val="24"/>
+        </w:rPr>
+        <w:t>Asier Bláz</w:t>
+      </w:r>
       <w:bookmarkStart w:id="0" w:name="_GoBack"/>
       <w:bookmarkEnd w:id="0"/>
-    </w:p>
-    <w:p>
-      <w:pPr>
-        <w:rPr>
-          <w:b/>
-          <w:sz w:val="32"/>
-        </w:rPr>
-      </w:pPr>
-      <w:r>
-        <w:rPr>
-          <w:b/>
-          <w:sz w:val="24"/>
-        </w:rPr>
-        <w:t>3) Arreglar el error cuando la fecha introducida no es correcta. Al menos que no salte una excepción en la consola.</w:t>
-      </w:r>
-    </w:p>
-    <w:p>
-      <w:pPr>
-        <w:rPr>
-          <w:sz w:val="24"/>
-        </w:rPr>
-      </w:pPr>
+      <w:r>
+        <w:rPr>
+          <w:sz w:val="24"/>
+        </w:rPr>
+        <w:t>quez García</w:t>
+      </w:r>
     </w:p>
     <w:sectPr>
       <w:pgSz w:w="11906" w:h="16838"/>
